--- a/Code/1_DescriptivesTable.docx
+++ b/Code/1_DescriptivesTable.docx
@@ -15,6 +15,7 @@
         <w:tblStyle w:val="Table"/>
         <w:tblW w:type="pct" w:w="5000"/>
         <w:tblLook w:firstRow="1" w:lastRow="0" w:firstColumn="0" w:lastColumn="0" w:noHBand="0" w:noVBand="0" w:val="0020"/>
+        <w:jc w:val="start"/>
       </w:tblPr>
       <w:tblGrid>
         <w:gridCol w:w="2007"/>
@@ -7350,7 +7351,7 @@
     <w:name w:val="ConstantTok"/>
     <w:basedOn w:val="VerbatimChar"/>
     <w:rPr>
-      <w:color w:val="000000"/>
+      <w:color w:val="8f5902"/>
       <w:shd w:val="clear" w:fill="f8f8f8"/>
     </w:rPr>
   </w:style>
@@ -7366,8 +7367,9 @@
     <w:name w:val="SpecialCharTok"/>
     <w:basedOn w:val="VerbatimChar"/>
     <w:rPr>
-      <w:color w:val="000000"/>
+      <w:color w:val="ce5c00"/>
       <w:shd w:val="clear" w:fill="f8f8f8"/>
+      <w:b/>
     </w:rPr>
   </w:style>
   <w:style w:type="character" w:customStyle="1" w:styleId="StringTok">
@@ -7452,8 +7454,9 @@
     <w:name w:val="FunctionTok"/>
     <w:basedOn w:val="VerbatimChar"/>
     <w:rPr>
-      <w:color w:val="000000"/>
+      <w:color w:val="204a87"/>
       <w:shd w:val="clear" w:fill="f8f8f8"/>
+      <w:b/>
     </w:rPr>
   </w:style>
   <w:style w:type="character" w:customStyle="1" w:styleId="VariableTok">
@@ -7509,7 +7512,7 @@
     <w:name w:val="AttributeTok"/>
     <w:basedOn w:val="VerbatimChar"/>
     <w:rPr>
-      <w:color w:val="c4a000"/>
+      <w:color w:val="204a87"/>
       <w:shd w:val="clear" w:fill="f8f8f8"/>
     </w:rPr>
   </w:style>

--- a/Code/1_DescriptivesTable.docx
+++ b/Code/1_DescriptivesTable.docx
@@ -1501,708 +1501,6 @@
             </w:pPr>
             <w:r>
               <w:t xml:space="preserve">3895 (95.7%)</w:t>
-            </w:r>
-          </w:p>
-        </w:tc>
-      </w:tr>
-      <w:tr>
-        <w:tc>
-          <w:tcPr/>
-          <w:p>
-            <w:pPr>
-              <w:pStyle w:val="Compact"/>
-              <w:jc w:val="left"/>
-            </w:pPr>
-            <w:r>
-              <w:rPr>
-                <w:bCs/>
-                <w:b/>
-              </w:rPr>
-              <w:t xml:space="preserve">Recurrence</w:t>
-            </w:r>
-          </w:p>
-        </w:tc>
-        <w:tc>
-          <w:tcPr/>
-          <w:p>
-            <w:pPr>
-              <w:pStyle w:val="Compact"/>
-            </w:pPr>
-          </w:p>
-        </w:tc>
-        <w:tc>
-          <w:tcPr/>
-          <w:p>
-            <w:pPr>
-              <w:pStyle w:val="Compact"/>
-            </w:pPr>
-          </w:p>
-        </w:tc>
-      </w:tr>
-      <w:tr>
-        <w:tc>
-          <w:tcPr/>
-          <w:p>
-            <w:pPr>
-              <w:pStyle w:val="Compact"/>
-              <w:jc w:val="left"/>
-            </w:pPr>
-            <w:r>
-              <w:t xml:space="preserve">   no recurrence</w:t>
-            </w:r>
-          </w:p>
-        </w:tc>
-        <w:tc>
-          <w:tcPr/>
-          <w:p>
-            <w:pPr>
-              <w:pStyle w:val="Compact"/>
-              <w:jc w:val="left"/>
-            </w:pPr>
-            <w:r>
-              <w:t xml:space="preserve">3528 (73.2%)</w:t>
-            </w:r>
-          </w:p>
-        </w:tc>
-        <w:tc>
-          <w:tcPr/>
-          <w:p>
-            <w:pPr>
-              <w:pStyle w:val="Compact"/>
-              <w:jc w:val="left"/>
-            </w:pPr>
-            <w:r>
-              <w:t xml:space="preserve">3209 (78.8%)</w:t>
-            </w:r>
-          </w:p>
-        </w:tc>
-      </w:tr>
-      <w:tr>
-        <w:tc>
-          <w:tcPr/>
-          <w:p>
-            <w:pPr>
-              <w:pStyle w:val="Compact"/>
-              <w:jc w:val="left"/>
-            </w:pPr>
-            <w:r>
-              <w:t xml:space="preserve">   recurred</w:t>
-            </w:r>
-          </w:p>
-        </w:tc>
-        <w:tc>
-          <w:tcPr/>
-          <w:p>
-            <w:pPr>
-              <w:pStyle w:val="Compact"/>
-              <w:jc w:val="left"/>
-            </w:pPr>
-            <w:r>
-              <w:t xml:space="preserve">1294 (26.8%)</w:t>
-            </w:r>
-          </w:p>
-        </w:tc>
-        <w:tc>
-          <w:tcPr/>
-          <w:p>
-            <w:pPr>
-              <w:pStyle w:val="Compact"/>
-              <w:jc w:val="left"/>
-            </w:pPr>
-            <w:r>
-              <w:t xml:space="preserve">862 (21.2%)</w:t>
-            </w:r>
-          </w:p>
-        </w:tc>
-      </w:tr>
-      <w:tr>
-        <w:tc>
-          <w:tcPr/>
-          <w:p>
-            <w:pPr>
-              <w:pStyle w:val="Compact"/>
-              <w:jc w:val="left"/>
-            </w:pPr>
-            <w:r>
-              <w:rPr>
-                <w:bCs/>
-                <w:b/>
-              </w:rPr>
-              <w:t xml:space="preserve">Deaths</w:t>
-            </w:r>
-          </w:p>
-        </w:tc>
-        <w:tc>
-          <w:tcPr/>
-          <w:p>
-            <w:pPr>
-              <w:pStyle w:val="Compact"/>
-            </w:pPr>
-          </w:p>
-        </w:tc>
-        <w:tc>
-          <w:tcPr/>
-          <w:p>
-            <w:pPr>
-              <w:pStyle w:val="Compact"/>
-            </w:pPr>
-          </w:p>
-        </w:tc>
-      </w:tr>
-      <w:tr>
-        <w:tc>
-          <w:tcPr/>
-          <w:p>
-            <w:pPr>
-              <w:pStyle w:val="Compact"/>
-              <w:jc w:val="left"/>
-            </w:pPr>
-            <w:r>
-              <w:t xml:space="preserve">   No</w:t>
-            </w:r>
-          </w:p>
-        </w:tc>
-        <w:tc>
-          <w:tcPr/>
-          <w:p>
-            <w:pPr>
-              <w:pStyle w:val="Compact"/>
-              <w:jc w:val="left"/>
-            </w:pPr>
-            <w:r>
-              <w:t xml:space="preserve">3657 (75.8%)</w:t>
-            </w:r>
-          </w:p>
-        </w:tc>
-        <w:tc>
-          <w:tcPr/>
-          <w:p>
-            <w:pPr>
-              <w:pStyle w:val="Compact"/>
-              <w:jc w:val="left"/>
-            </w:pPr>
-            <w:r>
-              <w:t xml:space="preserve">3465 (85.1%)</w:t>
-            </w:r>
-          </w:p>
-        </w:tc>
-      </w:tr>
-      <w:tr>
-        <w:tc>
-          <w:tcPr/>
-          <w:p>
-            <w:pPr>
-              <w:pStyle w:val="Compact"/>
-              <w:jc w:val="left"/>
-            </w:pPr>
-            <w:r>
-              <w:t xml:space="preserve">   Yes</w:t>
-            </w:r>
-          </w:p>
-        </w:tc>
-        <w:tc>
-          <w:tcPr/>
-          <w:p>
-            <w:pPr>
-              <w:pStyle w:val="Compact"/>
-              <w:jc w:val="left"/>
-            </w:pPr>
-            <w:r>
-              <w:t xml:space="preserve">1165 (24.2%)</w:t>
-            </w:r>
-          </w:p>
-        </w:tc>
-        <w:tc>
-          <w:tcPr/>
-          <w:p>
-            <w:pPr>
-              <w:pStyle w:val="Compact"/>
-              <w:jc w:val="left"/>
-            </w:pPr>
-            <w:r>
-              <w:t xml:space="preserve">606 (14.9%)</w:t>
-            </w:r>
-          </w:p>
-        </w:tc>
-      </w:tr>
-      <w:tr>
-        <w:tc>
-          <w:tcPr/>
-          <w:p>
-            <w:pPr>
-              <w:pStyle w:val="Compact"/>
-              <w:jc w:val="left"/>
-            </w:pPr>
-            <w:r>
-              <w:rPr>
-                <w:bCs/>
-                <w:b/>
-              </w:rPr>
-              <w:t xml:space="preserve">Melanoma specific mortality</w:t>
-            </w:r>
-          </w:p>
-        </w:tc>
-        <w:tc>
-          <w:tcPr/>
-          <w:p>
-            <w:pPr>
-              <w:pStyle w:val="Compact"/>
-            </w:pPr>
-          </w:p>
-        </w:tc>
-        <w:tc>
-          <w:tcPr/>
-          <w:p>
-            <w:pPr>
-              <w:pStyle w:val="Compact"/>
-            </w:pPr>
-          </w:p>
-        </w:tc>
-      </w:tr>
-      <w:tr>
-        <w:tc>
-          <w:tcPr/>
-          <w:p>
-            <w:pPr>
-              <w:pStyle w:val="Compact"/>
-              <w:jc w:val="left"/>
-            </w:pPr>
-            <w:r>
-              <w:t xml:space="preserve">   Other</w:t>
-            </w:r>
-          </w:p>
-        </w:tc>
-        <w:tc>
-          <w:tcPr/>
-          <w:p>
-            <w:pPr>
-              <w:pStyle w:val="Compact"/>
-              <w:jc w:val="left"/>
-            </w:pPr>
-            <w:r>
-              <w:t xml:space="preserve">4057 (84.1%)</w:t>
-            </w:r>
-          </w:p>
-        </w:tc>
-        <w:tc>
-          <w:tcPr/>
-          <w:p>
-            <w:pPr>
-              <w:pStyle w:val="Compact"/>
-              <w:jc w:val="left"/>
-            </w:pPr>
-            <w:r>
-              <w:t xml:space="preserve">3567 (87.6%)</w:t>
-            </w:r>
-          </w:p>
-        </w:tc>
-      </w:tr>
-      <w:tr>
-        <w:tc>
-          <w:tcPr/>
-          <w:p>
-            <w:pPr>
-              <w:pStyle w:val="Compact"/>
-              <w:jc w:val="left"/>
-            </w:pPr>
-            <w:r>
-              <w:t xml:space="preserve">   Death by melanoma</w:t>
-            </w:r>
-          </w:p>
-        </w:tc>
-        <w:tc>
-          <w:tcPr/>
-          <w:p>
-            <w:pPr>
-              <w:pStyle w:val="Compact"/>
-              <w:jc w:val="left"/>
-            </w:pPr>
-            <w:r>
-              <w:t xml:space="preserve">765 (15.9%)</w:t>
-            </w:r>
-          </w:p>
-        </w:tc>
-        <w:tc>
-          <w:tcPr/>
-          <w:p>
-            <w:pPr>
-              <w:pStyle w:val="Compact"/>
-              <w:jc w:val="left"/>
-            </w:pPr>
-            <w:r>
-              <w:t xml:space="preserve">504 (12.4%)</w:t>
-            </w:r>
-          </w:p>
-        </w:tc>
-      </w:tr>
-      <w:tr>
-        <w:tc>
-          <w:tcPr/>
-          <w:p>
-            <w:pPr>
-              <w:pStyle w:val="Compact"/>
-              <w:jc w:val="left"/>
-            </w:pPr>
-            <w:r>
-              <w:rPr>
-                <w:bCs/>
-                <w:b/>
-              </w:rPr>
-              <w:t xml:space="preserve">logRec.time</w:t>
-            </w:r>
-          </w:p>
-        </w:tc>
-        <w:tc>
-          <w:tcPr/>
-          <w:p>
-            <w:pPr>
-              <w:pStyle w:val="Compact"/>
-            </w:pPr>
-          </w:p>
-        </w:tc>
-        <w:tc>
-          <w:tcPr/>
-          <w:p>
-            <w:pPr>
-              <w:pStyle w:val="Compact"/>
-            </w:pPr>
-          </w:p>
-        </w:tc>
-      </w:tr>
-      <w:tr>
-        <w:tc>
-          <w:tcPr/>
-          <w:p>
-            <w:pPr>
-              <w:pStyle w:val="Compact"/>
-              <w:jc w:val="left"/>
-            </w:pPr>
-            <w:r>
-              <w:t xml:space="preserve">   Mean (SD)</w:t>
-            </w:r>
-          </w:p>
-        </w:tc>
-        <w:tc>
-          <w:tcPr/>
-          <w:p>
-            <w:pPr>
-              <w:pStyle w:val="Compact"/>
-              <w:jc w:val="left"/>
-            </w:pPr>
-            <w:r>
-              <w:t xml:space="preserve">1.0 (1.1)</w:t>
-            </w:r>
-          </w:p>
-        </w:tc>
-        <w:tc>
-          <w:tcPr/>
-          <w:p>
-            <w:pPr>
-              <w:pStyle w:val="Compact"/>
-              <w:jc w:val="left"/>
-            </w:pPr>
-            <w:r>
-              <w:t xml:space="preserve">0.9 (1.4)</w:t>
-            </w:r>
-          </w:p>
-        </w:tc>
-      </w:tr>
-      <w:tr>
-        <w:tc>
-          <w:tcPr/>
-          <w:p>
-            <w:pPr>
-              <w:pStyle w:val="Compact"/>
-              <w:jc w:val="left"/>
-            </w:pPr>
-            <w:r>
-              <w:t xml:space="preserve">   Median (Q1, Q3)</w:t>
-            </w:r>
-          </w:p>
-        </w:tc>
-        <w:tc>
-          <w:tcPr/>
-          <w:p>
-            <w:pPr>
-              <w:pStyle w:val="Compact"/>
-              <w:jc w:val="left"/>
-            </w:pPr>
-            <w:r>
-              <w:t xml:space="preserve">1.2 (0.3, 1.8)</w:t>
-            </w:r>
-          </w:p>
-        </w:tc>
-        <w:tc>
-          <w:tcPr/>
-          <w:p>
-            <w:pPr>
-              <w:pStyle w:val="Compact"/>
-              <w:jc w:val="left"/>
-            </w:pPr>
-            <w:r>
-              <w:t xml:space="preserve">1.2 (0.3, 1.9)</w:t>
-            </w:r>
-          </w:p>
-        </w:tc>
-      </w:tr>
-      <w:tr>
-        <w:tc>
-          <w:tcPr/>
-          <w:p>
-            <w:pPr>
-              <w:pStyle w:val="Compact"/>
-              <w:jc w:val="left"/>
-            </w:pPr>
-            <w:r>
-              <w:t xml:space="preserve">   Min - Max</w:t>
-            </w:r>
-          </w:p>
-        </w:tc>
-        <w:tc>
-          <w:tcPr/>
-          <w:p>
-            <w:pPr>
-              <w:pStyle w:val="Compact"/>
-              <w:jc w:val="left"/>
-            </w:pPr>
-            <w:r>
-              <w:t xml:space="preserve">-4.0 - 3.1</w:t>
-            </w:r>
-          </w:p>
-        </w:tc>
-        <w:tc>
-          <w:tcPr/>
-          <w:p>
-            <w:pPr>
-              <w:pStyle w:val="Compact"/>
-              <w:jc w:val="left"/>
-            </w:pPr>
-            <w:r>
-              <w:t xml:space="preserve">-5.9 - 2.9</w:t>
-            </w:r>
-          </w:p>
-        </w:tc>
-      </w:tr>
-      <w:tr>
-        <w:tc>
-          <w:tcPr/>
-          <w:p>
-            <w:pPr>
-              <w:pStyle w:val="Compact"/>
-              <w:jc w:val="left"/>
-            </w:pPr>
-            <w:r>
-              <w:t xml:space="preserve">   Missing</w:t>
-            </w:r>
-          </w:p>
-        </w:tc>
-        <w:tc>
-          <w:tcPr/>
-          <w:p>
-            <w:pPr>
-              <w:pStyle w:val="Compact"/>
-              <w:jc w:val="left"/>
-            </w:pPr>
-            <w:r>
-              <w:t xml:space="preserve">0</w:t>
-            </w:r>
-          </w:p>
-        </w:tc>
-        <w:tc>
-          <w:tcPr/>
-          <w:p>
-            <w:pPr>
-              <w:pStyle w:val="Compact"/>
-              <w:jc w:val="left"/>
-            </w:pPr>
-            <w:r>
-              <w:t xml:space="preserve">45</w:t>
-            </w:r>
-          </w:p>
-        </w:tc>
-      </w:tr>
-      <w:tr>
-        <w:tc>
-          <w:tcPr/>
-          <w:p>
-            <w:pPr>
-              <w:pStyle w:val="Compact"/>
-              <w:jc w:val="left"/>
-            </w:pPr>
-            <w:r>
-              <w:rPr>
-                <w:bCs/>
-                <w:b/>
-              </w:rPr>
-              <w:t xml:space="preserve">logFU.time</w:t>
-            </w:r>
-          </w:p>
-        </w:tc>
-        <w:tc>
-          <w:tcPr/>
-          <w:p>
-            <w:pPr>
-              <w:pStyle w:val="Compact"/>
-            </w:pPr>
-          </w:p>
-        </w:tc>
-        <w:tc>
-          <w:tcPr/>
-          <w:p>
-            <w:pPr>
-              <w:pStyle w:val="Compact"/>
-            </w:pPr>
-          </w:p>
-        </w:tc>
-      </w:tr>
-      <w:tr>
-        <w:tc>
-          <w:tcPr/>
-          <w:p>
-            <w:pPr>
-              <w:pStyle w:val="Compact"/>
-              <w:jc w:val="left"/>
-            </w:pPr>
-            <w:r>
-              <w:t xml:space="preserve">   Mean (SD)</w:t>
-            </w:r>
-          </w:p>
-        </w:tc>
-        <w:tc>
-          <w:tcPr/>
-          <w:p>
-            <w:pPr>
-              <w:pStyle w:val="Compact"/>
-              <w:jc w:val="left"/>
-            </w:pPr>
-            <w:r>
-              <w:t xml:space="preserve">1.2 (1.1)</w:t>
-            </w:r>
-          </w:p>
-        </w:tc>
-        <w:tc>
-          <w:tcPr/>
-          <w:p>
-            <w:pPr>
-              <w:pStyle w:val="Compact"/>
-              <w:jc w:val="left"/>
-            </w:pPr>
-            <w:r>
-              <w:t xml:space="preserve">1.1 (1.3)</w:t>
-            </w:r>
-          </w:p>
-        </w:tc>
-      </w:tr>
-      <w:tr>
-        <w:tc>
-          <w:tcPr/>
-          <w:p>
-            <w:pPr>
-              <w:pStyle w:val="Compact"/>
-              <w:jc w:val="left"/>
-            </w:pPr>
-            <w:r>
-              <w:t xml:space="preserve">   Median (Q1, Q3)</w:t>
-            </w:r>
-          </w:p>
-        </w:tc>
-        <w:tc>
-          <w:tcPr/>
-          <w:p>
-            <w:pPr>
-              <w:pStyle w:val="Compact"/>
-              <w:jc w:val="left"/>
-            </w:pPr>
-            <w:r>
-              <w:t xml:space="preserve">1.4 (0.7, 2.0)</w:t>
-            </w:r>
-          </w:p>
-        </w:tc>
-        <w:tc>
-          <w:tcPr/>
-          <w:p>
-            <w:pPr>
-              <w:pStyle w:val="Compact"/>
-              <w:jc w:val="left"/>
-            </w:pPr>
-            <w:r>
-              <w:t xml:space="preserve">1.4 (0.6, 1.9)</w:t>
-            </w:r>
-          </w:p>
-        </w:tc>
-      </w:tr>
-      <w:tr>
-        <w:tc>
-          <w:tcPr/>
-          <w:p>
-            <w:pPr>
-              <w:pStyle w:val="Compact"/>
-              <w:jc w:val="left"/>
-            </w:pPr>
-            <w:r>
-              <w:t xml:space="preserve">   Min - Max</w:t>
-            </w:r>
-          </w:p>
-        </w:tc>
-        <w:tc>
-          <w:tcPr/>
-          <w:p>
-            <w:pPr>
-              <w:pStyle w:val="Compact"/>
-              <w:jc w:val="left"/>
-            </w:pPr>
-            <w:r>
-              <w:t xml:space="preserve">-2.5 - 3.1</w:t>
-            </w:r>
-          </w:p>
-        </w:tc>
-        <w:tc>
-          <w:tcPr/>
-          <w:p>
-            <w:pPr>
-              <w:pStyle w:val="Compact"/>
-              <w:jc w:val="left"/>
-            </w:pPr>
-            <w:r>
-              <w:t xml:space="preserve">-5.9 - 2.9</w:t>
-            </w:r>
-          </w:p>
-        </w:tc>
-      </w:tr>
-      <w:tr>
-        <w:tc>
-          <w:tcPr/>
-          <w:p>
-            <w:pPr>
-              <w:pStyle w:val="Compact"/>
-              <w:jc w:val="left"/>
-            </w:pPr>
-            <w:r>
-              <w:t xml:space="preserve">   Missing</w:t>
-            </w:r>
-          </w:p>
-        </w:tc>
-        <w:tc>
-          <w:tcPr/>
-          <w:p>
-            <w:pPr>
-              <w:pStyle w:val="Compact"/>
-              <w:jc w:val="left"/>
-            </w:pPr>
-            <w:r>
-              <w:t xml:space="preserve">0</w:t>
-            </w:r>
-          </w:p>
-        </w:tc>
-        <w:tc>
-          <w:tcPr/>
-          <w:p>
-            <w:pPr>
-              <w:pStyle w:val="Compact"/>
-              <w:jc w:val="left"/>
-            </w:pPr>
-            <w:r>
-              <w:t xml:space="preserve">0</w:t>
             </w:r>
           </w:p>
         </w:tc>
